--- a/Word_files/17_Приложение_Б.docx
+++ b/Word_files/17_Приложение_Б.docx
@@ -13,7 +13,6 @@
           <w:bCs/>
         </w:rPr>
       </w:pPr>
-      <w:bookmarkStart w:id="0" w:name="_GoBack"/>
       <w:r>
         <w:rPr>
           <w:b/>
@@ -85,7 +84,6 @@
         <w:ind w:firstLine="0"/>
       </w:pPr>
     </w:p>
-    <w:bookmarkEnd w:id="0"/>
     <w:p/>
     <w:p/>
     <w:p/>
@@ -124,6 +122,8 @@
       <w:pPr>
         <w:jc w:val="right"/>
       </w:pPr>
+      <w:bookmarkStart w:id="0" w:name="_GoBack"/>
+      <w:bookmarkEnd w:id="0"/>
     </w:p>
     <w:sectPr>
       <w:footerReference w:type="default" r:id="rId6"/>
@@ -162,6 +162,9 @@
       <w:pStyle w:val="a3"/>
       <w:jc w:val="right"/>
     </w:pPr>
+    <w:r>
+      <w:t>107</w:t>
+    </w:r>
   </w:p>
   <w:p>
     <w:pPr>
